--- a/Assignment/Nandini_Html.docx
+++ b/Assignment/Nandini_Html.docx
@@ -34,39 +34,33 @@
         <w:jc w:val="both"/>
         <w:rPr>
           <w:rFonts w:ascii="Times New Roman" w:hAnsi="Times New Roman" w:cs="Times New Roman"/>
-          <w:sz w:val="24"/>
-          <w:lang w:val="en-IN"/>
-        </w:rPr>
-      </w:pPr>
-      <w:r>
-        <w:rPr>
-          <w:rFonts w:ascii="Times New Roman" w:hAnsi="Times New Roman" w:cs="Times New Roman"/>
-          <w:sz w:val="24"/>
-          <w:lang w:val="en-IN"/>
-        </w:rPr>
-        <w:t xml:space="preserve">What </w:t>
-      </w:r>
-      <w:proofErr w:type="gramStart"/>
-      <w:r>
-        <w:rPr>
-          <w:rFonts w:ascii="Times New Roman" w:hAnsi="Times New Roman" w:cs="Times New Roman"/>
-          <w:sz w:val="24"/>
-          <w:lang w:val="en-IN"/>
-        </w:rPr>
-        <w:t xml:space="preserve">is </w:t>
-      </w:r>
-      <w:r>
-        <w:rPr>
-          <w:rFonts w:ascii="Times New Roman" w:hAnsi="Times New Roman" w:cs="Times New Roman"/>
-          <w:sz w:val="24"/>
-          <w:lang w:val="en-IN"/>
-        </w:rPr>
-        <w:t xml:space="preserve"> semantic</w:t>
-      </w:r>
-      <w:proofErr w:type="gramEnd"/>
-      <w:r>
-        <w:rPr>
-          <w:rFonts w:ascii="Times New Roman" w:hAnsi="Times New Roman" w:cs="Times New Roman"/>
+          <w:b/>
+          <w:sz w:val="24"/>
+          <w:lang w:val="en-IN"/>
+        </w:rPr>
+      </w:pPr>
+      <w:r>
+        <w:rPr>
+          <w:rFonts w:ascii="Times New Roman" w:hAnsi="Times New Roman" w:cs="Times New Roman"/>
+          <w:b/>
+          <w:sz w:val="24"/>
+          <w:lang w:val="en-IN"/>
+        </w:rPr>
+        <w:t>What is semantic</w:t>
+      </w:r>
+      <w:r>
+        <w:rPr>
+          <w:rFonts w:ascii="Times New Roman" w:hAnsi="Times New Roman" w:cs="Times New Roman"/>
+          <w:b/>
+          <w:sz w:val="24"/>
+          <w:lang w:val="en-IN"/>
+        </w:rPr>
+        <w:t xml:space="preserve"> and Box model</w:t>
+      </w:r>
+      <w:r>
+        <w:rPr>
+          <w:rFonts w:ascii="Times New Roman" w:hAnsi="Times New Roman" w:cs="Times New Roman"/>
+          <w:b/>
           <w:sz w:val="24"/>
           <w:lang w:val="en-IN"/>
         </w:rPr>
@@ -84,6 +78,24 @@
           <w:lang w:val="en-IN"/>
         </w:rPr>
       </w:pPr>
+      <w:r>
+        <w:rPr>
+          <w:rFonts w:ascii="Times New Roman" w:hAnsi="Times New Roman" w:cs="Times New Roman"/>
+          <w:b/>
+          <w:sz w:val="24"/>
+          <w:u w:val="single"/>
+          <w:lang w:val="en-IN"/>
+        </w:rPr>
+        <w:t>Semantic:</w:t>
+      </w:r>
+      <w:r>
+        <w:rPr>
+          <w:rFonts w:ascii="Times New Roman" w:hAnsi="Times New Roman" w:cs="Times New Roman"/>
+          <w:sz w:val="24"/>
+          <w:lang w:val="en-IN"/>
+        </w:rPr>
+        <w:t xml:space="preserve"> </w:t>
+      </w:r>
       <w:r>
         <w:rPr>
           <w:rFonts w:ascii="Times New Roman" w:hAnsi="Times New Roman" w:cs="Times New Roman"/>
@@ -281,15 +293,285 @@
     </w:p>
     <w:p>
       <w:pPr>
-        <w:pStyle w:val="ListParagraph"/>
-        <w:spacing w:line="360" w:lineRule="auto"/>
-        <w:jc w:val="both"/>
-        <w:rPr>
-          <w:rFonts w:ascii="Times New Roman" w:hAnsi="Times New Roman" w:cs="Times New Roman"/>
-          <w:sz w:val="24"/>
-          <w:lang w:val="en-IN"/>
-        </w:rPr>
-      </w:pPr>
+        <w:spacing w:line="360" w:lineRule="auto"/>
+        <w:ind w:left="360"/>
+        <w:jc w:val="both"/>
+        <w:rPr>
+          <w:rFonts w:ascii="Times New Roman" w:hAnsi="Times New Roman" w:cs="Times New Roman"/>
+          <w:color w:val="333333"/>
+          <w:sz w:val="24"/>
+        </w:rPr>
+      </w:pPr>
+      <w:r>
+        <w:rPr>
+          <w:rFonts w:ascii="Times New Roman" w:hAnsi="Times New Roman" w:cs="Times New Roman"/>
+          <w:b/>
+          <w:sz w:val="24"/>
+          <w:u w:val="single"/>
+          <w:lang w:val="en-IN"/>
+        </w:rPr>
+        <w:t>Box Model:</w:t>
+      </w:r>
+      <w:r>
+        <w:rPr>
+          <w:rFonts w:ascii="Times New Roman" w:hAnsi="Times New Roman" w:cs="Times New Roman"/>
+          <w:sz w:val="24"/>
+          <w:lang w:val="en-IN"/>
+        </w:rPr>
+        <w:t xml:space="preserve"> </w:t>
+      </w:r>
+      <w:r>
+        <w:rPr>
+          <w:rFonts w:ascii="Times New Roman" w:hAnsi="Times New Roman" w:cs="Times New Roman"/>
+          <w:color w:val="333333"/>
+          <w:sz w:val="24"/>
+        </w:rPr>
+        <w:t xml:space="preserve">Everything in CSS has a box around it, and understanding these boxes key </w:t>
+      </w:r>
+      <w:r>
+        <w:rPr>
+          <w:rFonts w:ascii="Times New Roman" w:hAnsi="Times New Roman" w:cs="Times New Roman"/>
+          <w:color w:val="333333"/>
+          <w:sz w:val="24"/>
+        </w:rPr>
+        <w:t xml:space="preserve">         </w:t>
+      </w:r>
+      <w:r>
+        <w:rPr>
+          <w:rFonts w:ascii="Times New Roman" w:hAnsi="Times New Roman" w:cs="Times New Roman"/>
+          <w:color w:val="333333"/>
+          <w:sz w:val="24"/>
+        </w:rPr>
+        <w:t>to being able to create layouts with CSS, or to align items with other items</w:t>
+      </w:r>
+      <w:r>
+        <w:rPr>
+          <w:rFonts w:ascii="Times New Roman" w:hAnsi="Times New Roman" w:cs="Times New Roman"/>
+          <w:color w:val="333333"/>
+          <w:sz w:val="24"/>
+        </w:rPr>
+        <w:t>.</w:t>
+      </w:r>
+    </w:p>
+    <w:p>
+      <w:pPr>
+        <w:spacing w:line="360" w:lineRule="auto"/>
+        <w:ind w:left="360"/>
+        <w:jc w:val="both"/>
+        <w:rPr>
+          <w:rFonts w:ascii="Times New Roman" w:hAnsi="Times New Roman" w:cs="Times New Roman"/>
+          <w:sz w:val="24"/>
+          <w:lang w:val="en-IN"/>
+        </w:rPr>
+      </w:pPr>
+      <w:r>
+        <w:rPr>
+          <w:rFonts w:ascii="Times New Roman" w:hAnsi="Times New Roman" w:cs="Times New Roman"/>
+          <w:sz w:val="24"/>
+          <w:lang w:val="en-IN"/>
+        </w:rPr>
+        <w:t>In CSS two types of boxes:</w:t>
+      </w:r>
+    </w:p>
+    <w:p>
+      <w:pPr>
+        <w:pStyle w:val="ListParagraph"/>
+        <w:numPr>
+          <w:ilvl w:val="0"/>
+          <w:numId w:val="13"/>
+        </w:numPr>
+        <w:spacing w:line="360" w:lineRule="auto"/>
+        <w:jc w:val="both"/>
+        <w:rPr>
+          <w:rFonts w:ascii="Times New Roman" w:hAnsi="Times New Roman" w:cs="Times New Roman"/>
+          <w:color w:val="333333"/>
+          <w:sz w:val="24"/>
+        </w:rPr>
+      </w:pPr>
+      <w:r>
+        <w:rPr>
+          <w:rFonts w:ascii="Times New Roman" w:hAnsi="Times New Roman" w:cs="Times New Roman"/>
+          <w:sz w:val="24"/>
+          <w:lang w:val="en-IN"/>
+        </w:rPr>
+        <w:t>Block boxes: The box will extend in the inline direction to fill the space available in the container.</w:t>
+      </w:r>
+    </w:p>
+    <w:p>
+      <w:pPr>
+        <w:pStyle w:val="ListParagraph"/>
+        <w:numPr>
+          <w:ilvl w:val="0"/>
+          <w:numId w:val="14"/>
+        </w:numPr>
+        <w:spacing w:line="360" w:lineRule="auto"/>
+        <w:jc w:val="both"/>
+        <w:rPr>
+          <w:rFonts w:ascii="Times New Roman" w:hAnsi="Times New Roman" w:cs="Times New Roman"/>
+          <w:color w:val="333333"/>
+          <w:sz w:val="24"/>
+        </w:rPr>
+      </w:pPr>
+      <w:r>
+        <w:rPr>
+          <w:rFonts w:ascii="Times New Roman" w:hAnsi="Times New Roman" w:cs="Times New Roman"/>
+          <w:color w:val="333333"/>
+          <w:sz w:val="24"/>
+        </w:rPr>
+        <w:t>The box will break onto a new line.</w:t>
+      </w:r>
+    </w:p>
+    <w:p>
+      <w:pPr>
+        <w:pStyle w:val="ListParagraph"/>
+        <w:numPr>
+          <w:ilvl w:val="0"/>
+          <w:numId w:val="14"/>
+        </w:numPr>
+        <w:spacing w:line="360" w:lineRule="auto"/>
+        <w:jc w:val="both"/>
+        <w:rPr>
+          <w:rFonts w:ascii="Times New Roman" w:hAnsi="Times New Roman" w:cs="Times New Roman"/>
+          <w:color w:val="333333"/>
+          <w:sz w:val="24"/>
+        </w:rPr>
+      </w:pPr>
+      <w:r>
+        <w:rPr>
+          <w:rFonts w:ascii="Times New Roman" w:hAnsi="Times New Roman" w:cs="Times New Roman"/>
+          <w:color w:val="333333"/>
+          <w:sz w:val="24"/>
+        </w:rPr>
+        <w:t>The width and height properties are respected.</w:t>
+      </w:r>
+    </w:p>
+    <w:p>
+      <w:pPr>
+        <w:pStyle w:val="ListParagraph"/>
+        <w:numPr>
+          <w:ilvl w:val="0"/>
+          <w:numId w:val="14"/>
+        </w:numPr>
+        <w:spacing w:line="360" w:lineRule="auto"/>
+        <w:jc w:val="both"/>
+        <w:rPr>
+          <w:rFonts w:ascii="Times New Roman" w:hAnsi="Times New Roman" w:cs="Times New Roman"/>
+          <w:color w:val="333333"/>
+          <w:sz w:val="24"/>
+        </w:rPr>
+      </w:pPr>
+      <w:r>
+        <w:rPr>
+          <w:rFonts w:ascii="Times New Roman" w:hAnsi="Times New Roman" w:cs="Times New Roman"/>
+          <w:color w:val="333333"/>
+          <w:sz w:val="24"/>
+        </w:rPr>
+        <w:t>Padding, margin and border will cause other elements to be pushed away from the box.</w:t>
+      </w:r>
+    </w:p>
+    <w:p>
+      <w:pPr>
+        <w:pStyle w:val="ListParagraph"/>
+        <w:numPr>
+          <w:ilvl w:val="0"/>
+          <w:numId w:val="13"/>
+        </w:numPr>
+        <w:spacing w:line="360" w:lineRule="auto"/>
+        <w:jc w:val="both"/>
+        <w:rPr>
+          <w:rFonts w:ascii="Times New Roman" w:hAnsi="Times New Roman" w:cs="Times New Roman"/>
+          <w:color w:val="333333"/>
+          <w:sz w:val="24"/>
+        </w:rPr>
+      </w:pPr>
+      <w:r>
+        <w:rPr>
+          <w:rFonts w:ascii="Times New Roman" w:hAnsi="Times New Roman" w:cs="Times New Roman"/>
+          <w:sz w:val="24"/>
+          <w:lang w:val="en-IN"/>
+        </w:rPr>
+        <w:t>Inline boxes</w:t>
+      </w:r>
+      <w:r>
+        <w:rPr>
+          <w:rFonts w:ascii="Times New Roman" w:hAnsi="Times New Roman" w:cs="Times New Roman"/>
+          <w:sz w:val="24"/>
+          <w:lang w:val="en-IN"/>
+        </w:rPr>
+        <w:t>:</w:t>
+      </w:r>
+    </w:p>
+    <w:p>
+      <w:pPr>
+        <w:pStyle w:val="ListParagraph"/>
+        <w:numPr>
+          <w:ilvl w:val="0"/>
+          <w:numId w:val="15"/>
+        </w:numPr>
+        <w:spacing w:line="360" w:lineRule="auto"/>
+        <w:jc w:val="both"/>
+        <w:rPr>
+          <w:rFonts w:ascii="Times New Roman" w:hAnsi="Times New Roman" w:cs="Times New Roman"/>
+          <w:color w:val="333333"/>
+          <w:sz w:val="24"/>
+        </w:rPr>
+      </w:pPr>
+      <w:r>
+        <w:rPr>
+          <w:rFonts w:ascii="Times New Roman" w:hAnsi="Times New Roman" w:cs="Times New Roman"/>
+          <w:color w:val="333333"/>
+          <w:sz w:val="24"/>
+        </w:rPr>
+        <w:t>The box will not break onto a new line.</w:t>
+      </w:r>
+    </w:p>
+    <w:p>
+      <w:pPr>
+        <w:pStyle w:val="ListParagraph"/>
+        <w:numPr>
+          <w:ilvl w:val="0"/>
+          <w:numId w:val="15"/>
+        </w:numPr>
+        <w:spacing w:line="360" w:lineRule="auto"/>
+        <w:jc w:val="both"/>
+        <w:rPr>
+          <w:rFonts w:ascii="Times New Roman" w:hAnsi="Times New Roman" w:cs="Times New Roman"/>
+          <w:color w:val="333333"/>
+          <w:sz w:val="24"/>
+        </w:rPr>
+      </w:pPr>
+      <w:r>
+        <w:rPr>
+          <w:rFonts w:ascii="Times New Roman" w:hAnsi="Times New Roman" w:cs="Times New Roman"/>
+          <w:color w:val="333333"/>
+          <w:sz w:val="24"/>
+        </w:rPr>
+        <w:t>Width and height properties are not applied.</w:t>
+      </w:r>
+    </w:p>
+    <w:p>
+      <w:pPr>
+        <w:pStyle w:val="ListParagraph"/>
+        <w:numPr>
+          <w:ilvl w:val="0"/>
+          <w:numId w:val="15"/>
+        </w:numPr>
+        <w:spacing w:line="360" w:lineRule="auto"/>
+        <w:jc w:val="both"/>
+        <w:rPr>
+          <w:rFonts w:ascii="Times New Roman" w:hAnsi="Times New Roman" w:cs="Times New Roman"/>
+          <w:color w:val="333333"/>
+          <w:sz w:val="24"/>
+        </w:rPr>
+      </w:pPr>
+      <w:r>
+        <w:rPr>
+          <w:rFonts w:ascii="Times New Roman" w:hAnsi="Times New Roman" w:cs="Times New Roman"/>
+          <w:color w:val="333333"/>
+          <w:sz w:val="24"/>
+        </w:rPr>
+        <w:t xml:space="preserve">Padding, margin and borders will apply but will not cause other inline boxes to move away from the box. </w:t>
+      </w:r>
     </w:p>
     <w:p>
       <w:pPr>
@@ -302,13 +584,15 @@
         <w:jc w:val="both"/>
         <w:rPr>
           <w:rFonts w:ascii="Times New Roman" w:hAnsi="Times New Roman" w:cs="Times New Roman"/>
-          <w:sz w:val="24"/>
-          <w:lang w:val="en-IN"/>
-        </w:rPr>
-      </w:pPr>
-      <w:r>
-        <w:rPr>
-          <w:rFonts w:ascii="Times New Roman" w:hAnsi="Times New Roman" w:cs="Times New Roman"/>
+          <w:b/>
+          <w:sz w:val="24"/>
+          <w:lang w:val="en-IN"/>
+        </w:rPr>
+      </w:pPr>
+      <w:r>
+        <w:rPr>
+          <w:rFonts w:ascii="Times New Roman" w:hAnsi="Times New Roman" w:cs="Times New Roman"/>
+          <w:b/>
           <w:sz w:val="24"/>
           <w:lang w:val="en-IN"/>
         </w:rPr>
@@ -380,6 +664,7 @@
           <w:sz w:val="24"/>
           <w:lang w:val="en-IN"/>
         </w:rPr>
+        <w:lastRenderedPageBreak/>
         <w:tab/>
         <w:t>1. Accessibility.</w:t>
       </w:r>
@@ -601,47 +886,101 @@
     </w:p>
     <w:p>
       <w:pPr>
-        <w:pStyle w:val="ListParagraph"/>
-        <w:spacing w:line="360" w:lineRule="auto"/>
-        <w:jc w:val="both"/>
-        <w:rPr>
-          <w:rFonts w:ascii="Times New Roman" w:hAnsi="Times New Roman" w:cs="Times New Roman"/>
-          <w:sz w:val="24"/>
-          <w:lang w:val="en-IN"/>
-        </w:rPr>
-      </w:pPr>
-      <w:r>
-        <w:rPr>
-          <w:rFonts w:ascii="Times New Roman" w:hAnsi="Times New Roman" w:cs="Times New Roman"/>
-          <w:sz w:val="24"/>
-          <w:lang w:val="en-IN"/>
-        </w:rPr>
-        <w:t xml:space="preserve"> </w:t>
-      </w:r>
-    </w:p>
-    <w:p>
-      <w:pPr>
-        <w:pStyle w:val="ListParagraph"/>
-        <w:spacing w:line="360" w:lineRule="auto"/>
-        <w:jc w:val="both"/>
-        <w:rPr>
-          <w:rFonts w:ascii="Times New Roman" w:hAnsi="Times New Roman" w:cs="Times New Roman"/>
-          <w:sz w:val="24"/>
-          <w:lang w:val="en-IN"/>
-        </w:rPr>
-      </w:pPr>
-    </w:p>
-    <w:p>
-      <w:pPr>
-        <w:pStyle w:val="ListParagraph"/>
-        <w:spacing w:line="360" w:lineRule="auto"/>
-        <w:jc w:val="both"/>
-        <w:rPr>
-          <w:rFonts w:ascii="Times New Roman" w:hAnsi="Times New Roman" w:cs="Times New Roman"/>
-          <w:sz w:val="24"/>
-          <w:lang w:val="en-IN"/>
-        </w:rPr>
-      </w:pPr>
+        <w:spacing w:line="360" w:lineRule="auto"/>
+        <w:jc w:val="both"/>
+        <w:rPr>
+          <w:rFonts w:ascii="Times New Roman" w:hAnsi="Times New Roman" w:cs="Times New Roman"/>
+          <w:sz w:val="24"/>
+          <w:lang w:val="en-IN"/>
+        </w:rPr>
+      </w:pPr>
+      <w:r>
+        <w:rPr>
+          <w:rFonts w:ascii="Times New Roman" w:hAnsi="Times New Roman" w:cs="Times New Roman"/>
+          <w:b/>
+          <w:sz w:val="24"/>
+          <w:lang w:val="en-IN"/>
+        </w:rPr>
+        <w:t xml:space="preserve">      3.  </w:t>
+      </w:r>
+      <w:r>
+        <w:rPr>
+          <w:rFonts w:ascii="Times New Roman" w:hAnsi="Times New Roman" w:cs="Times New Roman"/>
+          <w:b/>
+          <w:sz w:val="24"/>
+          <w:lang w:val="en-IN"/>
+        </w:rPr>
+        <w:t>Why HTML necessary</w:t>
+      </w:r>
+      <w:r>
+        <w:rPr>
+          <w:rFonts w:ascii="Times New Roman" w:hAnsi="Times New Roman" w:cs="Times New Roman"/>
+          <w:b/>
+          <w:sz w:val="24"/>
+          <w:lang w:val="en-IN"/>
+        </w:rPr>
+        <w:t>?</w:t>
+      </w:r>
+    </w:p>
+    <w:p>
+      <w:pPr>
+        <w:pStyle w:val="ListParagraph"/>
+        <w:spacing w:line="360" w:lineRule="auto"/>
+        <w:jc w:val="both"/>
+        <w:rPr>
+          <w:rFonts w:ascii="Times New Roman" w:hAnsi="Times New Roman" w:cs="Times New Roman"/>
+          <w:sz w:val="24"/>
+          <w:lang w:val="en-IN"/>
+        </w:rPr>
+      </w:pPr>
+      <w:r>
+        <w:rPr>
+          <w:rFonts w:ascii="Times New Roman" w:hAnsi="Times New Roman" w:cs="Times New Roman"/>
+          <w:sz w:val="24"/>
+          <w:lang w:val="en-IN"/>
+        </w:rPr>
+        <w:t xml:space="preserve">HTML provides a set of rules and structure that is </w:t>
+      </w:r>
+      <w:r>
+        <w:rPr>
+          <w:rFonts w:ascii="Times New Roman" w:hAnsi="Times New Roman" w:cs="Times New Roman"/>
+          <w:sz w:val="24"/>
+          <w:lang w:val="en-IN"/>
+        </w:rPr>
+        <w:t>required to develop a web page.</w:t>
+      </w:r>
+      <w:r>
+        <w:rPr>
+          <w:rFonts w:ascii="Times New Roman" w:hAnsi="Times New Roman" w:cs="Times New Roman"/>
+          <w:sz w:val="24"/>
+          <w:lang w:val="en-IN"/>
+        </w:rPr>
+        <w:t xml:space="preserve">HTML is essential because of its web based application. HTML </w:t>
+      </w:r>
+      <w:r>
+        <w:rPr>
+          <w:rFonts w:ascii="Times New Roman" w:hAnsi="Times New Roman" w:cs="Times New Roman"/>
+          <w:sz w:val="24"/>
+          <w:lang w:val="en-IN"/>
+        </w:rPr>
+        <w:t xml:space="preserve">also </w:t>
+      </w:r>
+      <w:r>
+        <w:rPr>
+          <w:rFonts w:ascii="Times New Roman" w:hAnsi="Times New Roman" w:cs="Times New Roman"/>
+          <w:sz w:val="24"/>
+          <w:lang w:val="en-IN"/>
+        </w:rPr>
+        <w:t>helps</w:t>
+      </w:r>
+      <w:r>
+        <w:rPr>
+          <w:rFonts w:ascii="Times New Roman" w:hAnsi="Times New Roman" w:cs="Times New Roman"/>
+          <w:sz w:val="24"/>
+          <w:lang w:val="en-IN"/>
+        </w:rPr>
+        <w:t xml:space="preserve"> introduce beginners to the programming world. This helps people from taking too large of a first step then quitting. HTML has many applications and uses which makes it a very important programming language in our world.</w:t>
+      </w:r>
     </w:p>
     <w:p>
       <w:pPr>
@@ -660,124 +999,21 @@
         <w:pStyle w:val="ListParagraph"/>
         <w:numPr>
           <w:ilvl w:val="0"/>
-          <w:numId w:val="1"/>
+          <w:numId w:val="16"/>
         </w:numPr>
         <w:spacing w:line="360" w:lineRule="auto"/>
         <w:jc w:val="both"/>
         <w:rPr>
           <w:rFonts w:ascii="Times New Roman" w:hAnsi="Times New Roman" w:cs="Times New Roman"/>
-          <w:sz w:val="24"/>
-          <w:lang w:val="en-IN"/>
-        </w:rPr>
-      </w:pPr>
-      <w:r>
-        <w:rPr>
-          <w:rFonts w:ascii="Times New Roman" w:hAnsi="Times New Roman" w:cs="Times New Roman"/>
-          <w:sz w:val="24"/>
-          <w:lang w:val="en-IN"/>
-        </w:rPr>
-        <w:lastRenderedPageBreak/>
-        <w:t>Why HTML necessary</w:t>
-      </w:r>
-      <w:r>
-        <w:rPr>
-          <w:rFonts w:ascii="Times New Roman" w:hAnsi="Times New Roman" w:cs="Times New Roman"/>
-          <w:sz w:val="24"/>
-          <w:lang w:val="en-IN"/>
-        </w:rPr>
-        <w:t>?</w:t>
-      </w:r>
-    </w:p>
-    <w:p>
-      <w:pPr>
-        <w:pStyle w:val="ListParagraph"/>
-        <w:spacing w:line="360" w:lineRule="auto"/>
-        <w:jc w:val="both"/>
-        <w:rPr>
-          <w:rFonts w:ascii="Times New Roman" w:hAnsi="Times New Roman" w:cs="Times New Roman"/>
-          <w:sz w:val="24"/>
-          <w:lang w:val="en-IN"/>
-        </w:rPr>
-      </w:pPr>
-      <w:r>
-        <w:rPr>
-          <w:rFonts w:ascii="Times New Roman" w:hAnsi="Times New Roman" w:cs="Times New Roman"/>
-          <w:sz w:val="24"/>
-          <w:lang w:val="en-IN"/>
-        </w:rPr>
-        <w:t xml:space="preserve">HTML provides a set of rules and structure that is </w:t>
-      </w:r>
-      <w:r>
-        <w:rPr>
-          <w:rFonts w:ascii="Times New Roman" w:hAnsi="Times New Roman" w:cs="Times New Roman"/>
-          <w:sz w:val="24"/>
-          <w:lang w:val="en-IN"/>
-        </w:rPr>
-        <w:t>required to develop a web page.</w:t>
-      </w:r>
-      <w:r>
-        <w:rPr>
-          <w:rFonts w:ascii="Times New Roman" w:hAnsi="Times New Roman" w:cs="Times New Roman"/>
-          <w:sz w:val="24"/>
-          <w:lang w:val="en-IN"/>
-        </w:rPr>
-        <w:t xml:space="preserve">HTML is essential because of its web based application. HTML </w:t>
-      </w:r>
-      <w:r>
-        <w:rPr>
-          <w:rFonts w:ascii="Times New Roman" w:hAnsi="Times New Roman" w:cs="Times New Roman"/>
-          <w:sz w:val="24"/>
-          <w:lang w:val="en-IN"/>
-        </w:rPr>
-        <w:t xml:space="preserve">also </w:t>
-      </w:r>
-      <w:r>
-        <w:rPr>
-          <w:rFonts w:ascii="Times New Roman" w:hAnsi="Times New Roman" w:cs="Times New Roman"/>
-          <w:sz w:val="24"/>
-          <w:lang w:val="en-IN"/>
-        </w:rPr>
-        <w:t>helps</w:t>
-      </w:r>
-      <w:r>
-        <w:rPr>
-          <w:rFonts w:ascii="Times New Roman" w:hAnsi="Times New Roman" w:cs="Times New Roman"/>
-          <w:sz w:val="24"/>
-          <w:lang w:val="en-IN"/>
-        </w:rPr>
-        <w:t xml:space="preserve"> introduce beginners to the programming world. This helps people from taking too large of a first step then quitting. HTML has many applications and uses which makes it a very important programming language in our world.</w:t>
-      </w:r>
-    </w:p>
-    <w:p>
-      <w:pPr>
-        <w:pStyle w:val="ListParagraph"/>
-        <w:spacing w:line="360" w:lineRule="auto"/>
-        <w:jc w:val="both"/>
-        <w:rPr>
-          <w:rFonts w:ascii="Times New Roman" w:hAnsi="Times New Roman" w:cs="Times New Roman"/>
-          <w:sz w:val="24"/>
-          <w:lang w:val="en-IN"/>
-        </w:rPr>
-      </w:pPr>
-    </w:p>
-    <w:p>
-      <w:pPr>
-        <w:pStyle w:val="ListParagraph"/>
-        <w:numPr>
-          <w:ilvl w:val="0"/>
-          <w:numId w:val="1"/>
-        </w:numPr>
-        <w:spacing w:line="360" w:lineRule="auto"/>
-        <w:jc w:val="both"/>
-        <w:rPr>
-          <w:rFonts w:ascii="Times New Roman" w:hAnsi="Times New Roman" w:cs="Times New Roman"/>
-          <w:sz w:val="24"/>
-          <w:lang w:val="en-IN"/>
-        </w:rPr>
-      </w:pPr>
-      <w:r>
-        <w:rPr>
-          <w:rFonts w:ascii="Times New Roman" w:hAnsi="Times New Roman" w:cs="Times New Roman"/>
+          <w:b/>
+          <w:sz w:val="24"/>
+          <w:lang w:val="en-IN"/>
+        </w:rPr>
+      </w:pPr>
+      <w:r>
+        <w:rPr>
+          <w:rFonts w:ascii="Times New Roman" w:hAnsi="Times New Roman" w:cs="Times New Roman"/>
+          <w:b/>
           <w:sz w:val="24"/>
           <w:lang w:val="en-IN"/>
         </w:rPr>
@@ -968,25 +1204,39 @@
     </w:p>
     <w:p>
       <w:pPr>
+        <w:spacing w:line="360" w:lineRule="auto"/>
+        <w:jc w:val="both"/>
+        <w:rPr>
+          <w:rFonts w:ascii="Times New Roman" w:hAnsi="Times New Roman" w:cs="Times New Roman"/>
+          <w:sz w:val="24"/>
+          <w:lang w:val="en-IN"/>
+        </w:rPr>
+      </w:pPr>
+    </w:p>
+    <w:p>
+      <w:pPr>
         <w:pStyle w:val="ListParagraph"/>
         <w:numPr>
           <w:ilvl w:val="0"/>
-          <w:numId w:val="1"/>
+          <w:numId w:val="16"/>
         </w:numPr>
         <w:spacing w:line="360" w:lineRule="auto"/>
         <w:jc w:val="both"/>
         <w:rPr>
           <w:rFonts w:ascii="Times New Roman" w:hAnsi="Times New Roman" w:cs="Times New Roman"/>
-          <w:sz w:val="24"/>
-          <w:lang w:val="en-IN"/>
-        </w:rPr>
-      </w:pPr>
-      <w:r>
-        <w:rPr>
-          <w:rFonts w:ascii="Times New Roman" w:hAnsi="Times New Roman" w:cs="Times New Roman"/>
-          <w:sz w:val="24"/>
-          <w:lang w:val="en-IN"/>
-        </w:rPr>
+          <w:b/>
+          <w:sz w:val="24"/>
+          <w:lang w:val="en-IN"/>
+        </w:rPr>
+      </w:pPr>
+      <w:r>
+        <w:rPr>
+          <w:rFonts w:ascii="Times New Roman" w:hAnsi="Times New Roman" w:cs="Times New Roman"/>
+          <w:b/>
+          <w:sz w:val="24"/>
+          <w:lang w:val="en-IN"/>
+        </w:rPr>
+        <w:lastRenderedPageBreak/>
         <w:t>What happens when we click on URL in our browser?</w:t>
       </w:r>
     </w:p>
@@ -1100,10 +1350,9 @@
             <w:r>
               <w:rPr>
                 <w:rFonts w:ascii="Times New Roman" w:hAnsi="Times New Roman" w:cs="Times New Roman"/>
+                <w:noProof/>
                 <w:sz w:val="24"/>
-                <w:lang w:val="en-IN"/>
               </w:rPr>
-              <w:lastRenderedPageBreak/>
               <w:drawing>
                 <wp:inline distT="0" distB="0" distL="0" distR="0">
                   <wp:extent cx="4028122" cy="2047875"/>
@@ -1160,7 +1409,7 @@
       <w:pPr>
         <w:pStyle w:val="ListParagraph"/>
         <w:spacing w:line="360" w:lineRule="auto"/>
-        <w:jc w:val="center"/>
+        <w:jc w:val="both"/>
         <w:rPr>
           <w:rFonts w:ascii="Times New Roman" w:hAnsi="Times New Roman" w:cs="Times New Roman"/>
           <w:sz w:val="24"/>
@@ -1180,6 +1429,7 @@
       <w:pPr>
         <w:pStyle w:val="ListParagraph"/>
         <w:spacing w:line="360" w:lineRule="auto"/>
+        <w:jc w:val="both"/>
         <w:rPr>
           <w:rFonts w:ascii="Times New Roman" w:hAnsi="Times New Roman" w:cs="Times New Roman"/>
           <w:sz w:val="24"/>
@@ -1192,18 +1442,21 @@
         <w:pStyle w:val="ListParagraph"/>
         <w:numPr>
           <w:ilvl w:val="0"/>
-          <w:numId w:val="1"/>
+          <w:numId w:val="16"/>
         </w:numPr>
         <w:spacing w:line="360" w:lineRule="auto"/>
-        <w:rPr>
-          <w:rFonts w:ascii="Times New Roman" w:hAnsi="Times New Roman" w:cs="Times New Roman"/>
-          <w:sz w:val="24"/>
-          <w:lang w:val="en-IN"/>
-        </w:rPr>
-      </w:pPr>
-      <w:r>
-        <w:rPr>
-          <w:rFonts w:ascii="Times New Roman" w:hAnsi="Times New Roman" w:cs="Times New Roman"/>
+        <w:jc w:val="both"/>
+        <w:rPr>
+          <w:rFonts w:ascii="Times New Roman" w:hAnsi="Times New Roman" w:cs="Times New Roman"/>
+          <w:b/>
+          <w:sz w:val="24"/>
+          <w:lang w:val="en-IN"/>
+        </w:rPr>
+      </w:pPr>
+      <w:r>
+        <w:rPr>
+          <w:rFonts w:ascii="Times New Roman" w:hAnsi="Times New Roman" w:cs="Times New Roman"/>
+          <w:b/>
           <w:sz w:val="24"/>
           <w:lang w:val="en-IN"/>
         </w:rPr>
@@ -1405,6 +1658,7 @@
           <w:szCs w:val="21"/>
           <w:shd w:val="clear" w:color="auto" w:fill="FFFFFF" w:themeFill="background1"/>
         </w:rPr>
+        <w:lastRenderedPageBreak/>
         <w:t>This version is support the f</w:t>
       </w:r>
       <w:r>
@@ -1621,7 +1875,6 @@
           <w:sz w:val="24"/>
           <w:lang w:val="en-IN"/>
         </w:rPr>
-        <w:lastRenderedPageBreak/>
         <w:t xml:space="preserve">HTML </w:t>
       </w:r>
       <w:r>
@@ -1821,6 +2074,119 @@
 <file path=word/numbering.xml><?xml version="1.0" encoding="utf-8"?>
 <w:numbering xmlns:ve="http://schemas.openxmlformats.org/markup-compatibility/2006" xmlns:o="urn:schemas-microsoft-com:office:office" xmlns:r="http://schemas.openxmlformats.org/officeDocument/2006/relationships" xmlns:m="http://schemas.openxmlformats.org/officeDocument/2006/math" xmlns:v="urn:schemas-microsoft-com:vml" xmlns:wp="http://schemas.openxmlformats.org/drawingml/2006/wordprocessingDrawing" xmlns:w10="urn:schemas-microsoft-com:office:word" xmlns:w="http://schemas.openxmlformats.org/wordprocessingml/2006/main" xmlns:wne="http://schemas.microsoft.com/office/word/2006/wordml">
   <w:abstractNum w:abstractNumId="0">
+    <w:nsid w:val="04A00FA8"/>
+    <w:multiLevelType w:val="hybridMultilevel"/>
+    <w:tmpl w:val="944E1E2A"/>
+    <w:lvl w:ilvl="0" w:tplc="04090001">
+      <w:start w:val="1"/>
+      <w:numFmt w:val="bullet"/>
+      <w:lvlText w:val=""/>
+      <w:lvlJc w:val="left"/>
+      <w:pPr>
+        <w:ind w:left="1440" w:hanging="360"/>
+      </w:pPr>
+      <w:rPr>
+        <w:rFonts w:ascii="Symbol" w:hAnsi="Symbol" w:hint="default"/>
+      </w:rPr>
+    </w:lvl>
+    <w:lvl w:ilvl="1" w:tplc="04090003" w:tentative="1">
+      <w:start w:val="1"/>
+      <w:numFmt w:val="bullet"/>
+      <w:lvlText w:val="o"/>
+      <w:lvlJc w:val="left"/>
+      <w:pPr>
+        <w:ind w:left="2160" w:hanging="360"/>
+      </w:pPr>
+      <w:rPr>
+        <w:rFonts w:ascii="Courier New" w:hAnsi="Courier New" w:cs="Courier New" w:hint="default"/>
+      </w:rPr>
+    </w:lvl>
+    <w:lvl w:ilvl="2" w:tplc="04090005" w:tentative="1">
+      <w:start w:val="1"/>
+      <w:numFmt w:val="bullet"/>
+      <w:lvlText w:val=""/>
+      <w:lvlJc w:val="left"/>
+      <w:pPr>
+        <w:ind w:left="2880" w:hanging="360"/>
+      </w:pPr>
+      <w:rPr>
+        <w:rFonts w:ascii="Wingdings" w:hAnsi="Wingdings" w:hint="default"/>
+      </w:rPr>
+    </w:lvl>
+    <w:lvl w:ilvl="3" w:tplc="04090001" w:tentative="1">
+      <w:start w:val="1"/>
+      <w:numFmt w:val="bullet"/>
+      <w:lvlText w:val=""/>
+      <w:lvlJc w:val="left"/>
+      <w:pPr>
+        <w:ind w:left="3600" w:hanging="360"/>
+      </w:pPr>
+      <w:rPr>
+        <w:rFonts w:ascii="Symbol" w:hAnsi="Symbol" w:hint="default"/>
+      </w:rPr>
+    </w:lvl>
+    <w:lvl w:ilvl="4" w:tplc="04090003" w:tentative="1">
+      <w:start w:val="1"/>
+      <w:numFmt w:val="bullet"/>
+      <w:lvlText w:val="o"/>
+      <w:lvlJc w:val="left"/>
+      <w:pPr>
+        <w:ind w:left="4320" w:hanging="360"/>
+      </w:pPr>
+      <w:rPr>
+        <w:rFonts w:ascii="Courier New" w:hAnsi="Courier New" w:cs="Courier New" w:hint="default"/>
+      </w:rPr>
+    </w:lvl>
+    <w:lvl w:ilvl="5" w:tplc="04090005" w:tentative="1">
+      <w:start w:val="1"/>
+      <w:numFmt w:val="bullet"/>
+      <w:lvlText w:val=""/>
+      <w:lvlJc w:val="left"/>
+      <w:pPr>
+        <w:ind w:left="5040" w:hanging="360"/>
+      </w:pPr>
+      <w:rPr>
+        <w:rFonts w:ascii="Wingdings" w:hAnsi="Wingdings" w:hint="default"/>
+      </w:rPr>
+    </w:lvl>
+    <w:lvl w:ilvl="6" w:tplc="04090001" w:tentative="1">
+      <w:start w:val="1"/>
+      <w:numFmt w:val="bullet"/>
+      <w:lvlText w:val=""/>
+      <w:lvlJc w:val="left"/>
+      <w:pPr>
+        <w:ind w:left="5760" w:hanging="360"/>
+      </w:pPr>
+      <w:rPr>
+        <w:rFonts w:ascii="Symbol" w:hAnsi="Symbol" w:hint="default"/>
+      </w:rPr>
+    </w:lvl>
+    <w:lvl w:ilvl="7" w:tplc="04090003" w:tentative="1">
+      <w:start w:val="1"/>
+      <w:numFmt w:val="bullet"/>
+      <w:lvlText w:val="o"/>
+      <w:lvlJc w:val="left"/>
+      <w:pPr>
+        <w:ind w:left="6480" w:hanging="360"/>
+      </w:pPr>
+      <w:rPr>
+        <w:rFonts w:ascii="Courier New" w:hAnsi="Courier New" w:cs="Courier New" w:hint="default"/>
+      </w:rPr>
+    </w:lvl>
+    <w:lvl w:ilvl="8" w:tplc="04090005" w:tentative="1">
+      <w:start w:val="1"/>
+      <w:numFmt w:val="bullet"/>
+      <w:lvlText w:val=""/>
+      <w:lvlJc w:val="left"/>
+      <w:pPr>
+        <w:ind w:left="7200" w:hanging="360"/>
+      </w:pPr>
+      <w:rPr>
+        <w:rFonts w:ascii="Wingdings" w:hAnsi="Wingdings" w:hint="default"/>
+      </w:rPr>
+    </w:lvl>
+  </w:abstractNum>
+  <w:abstractNum w:abstractNumId="1">
     <w:nsid w:val="0FDF09FD"/>
     <w:multiLevelType w:val="hybridMultilevel"/>
     <w:tmpl w:val="A6849F0C"/>
@@ -1933,7 +2299,7 @@
       </w:rPr>
     </w:lvl>
   </w:abstractNum>
-  <w:abstractNum w:abstractNumId="1">
+  <w:abstractNum w:abstractNumId="2">
     <w:nsid w:val="1F8310CF"/>
     <w:multiLevelType w:val="hybridMultilevel"/>
     <w:tmpl w:val="1DEA2506"/>
@@ -2046,7 +2412,7 @@
       </w:rPr>
     </w:lvl>
   </w:abstractNum>
-  <w:abstractNum w:abstractNumId="2">
+  <w:abstractNum w:abstractNumId="3">
     <w:nsid w:val="362567AE"/>
     <w:multiLevelType w:val="hybridMultilevel"/>
     <w:tmpl w:val="B2EA7180"/>
@@ -2159,7 +2525,7 @@
       </w:rPr>
     </w:lvl>
   </w:abstractNum>
-  <w:abstractNum w:abstractNumId="3">
+  <w:abstractNum w:abstractNumId="4">
     <w:nsid w:val="463F22D6"/>
     <w:multiLevelType w:val="hybridMultilevel"/>
     <w:tmpl w:val="44A6201E"/>
@@ -2245,7 +2611,7 @@
       </w:pPr>
     </w:lvl>
   </w:abstractNum>
-  <w:abstractNum w:abstractNumId="4">
+  <w:abstractNum w:abstractNumId="5">
     <w:nsid w:val="466B32B7"/>
     <w:multiLevelType w:val="hybridMultilevel"/>
     <w:tmpl w:val="B8B23408"/>
@@ -2358,7 +2724,7 @@
       </w:rPr>
     </w:lvl>
   </w:abstractNum>
-  <w:abstractNum w:abstractNumId="5">
+  <w:abstractNum w:abstractNumId="6">
     <w:nsid w:val="4BFF4ADD"/>
     <w:multiLevelType w:val="hybridMultilevel"/>
     <w:tmpl w:val="8634DB22"/>
@@ -2471,7 +2837,7 @@
       </w:rPr>
     </w:lvl>
   </w:abstractNum>
-  <w:abstractNum w:abstractNumId="6">
+  <w:abstractNum w:abstractNumId="7">
     <w:nsid w:val="4CF5293D"/>
     <w:multiLevelType w:val="hybridMultilevel"/>
     <w:tmpl w:val="4030FA84"/>
@@ -2560,7 +2926,7 @@
       </w:pPr>
     </w:lvl>
   </w:abstractNum>
-  <w:abstractNum w:abstractNumId="7">
+  <w:abstractNum w:abstractNumId="8">
     <w:nsid w:val="525D0BDE"/>
     <w:multiLevelType w:val="hybridMultilevel"/>
     <w:tmpl w:val="D0526570"/>
@@ -2673,7 +3039,96 @@
       </w:rPr>
     </w:lvl>
   </w:abstractNum>
-  <w:abstractNum w:abstractNumId="8">
+  <w:abstractNum w:abstractNumId="9">
+    <w:nsid w:val="530C4A6A"/>
+    <w:multiLevelType w:val="hybridMultilevel"/>
+    <w:tmpl w:val="4378DE20"/>
+    <w:lvl w:ilvl="0" w:tplc="0409000F">
+      <w:start w:val="4"/>
+      <w:numFmt w:val="decimal"/>
+      <w:lvlText w:val="%1."/>
+      <w:lvlJc w:val="left"/>
+      <w:pPr>
+        <w:ind w:left="720" w:hanging="360"/>
+      </w:pPr>
+      <w:rPr>
+        <w:rFonts w:hint="default"/>
+      </w:rPr>
+    </w:lvl>
+    <w:lvl w:ilvl="1" w:tplc="04090019" w:tentative="1">
+      <w:start w:val="1"/>
+      <w:numFmt w:val="lowerLetter"/>
+      <w:lvlText w:val="%2."/>
+      <w:lvlJc w:val="left"/>
+      <w:pPr>
+        <w:ind w:left="1440" w:hanging="360"/>
+      </w:pPr>
+    </w:lvl>
+    <w:lvl w:ilvl="2" w:tplc="0409001B" w:tentative="1">
+      <w:start w:val="1"/>
+      <w:numFmt w:val="lowerRoman"/>
+      <w:lvlText w:val="%3."/>
+      <w:lvlJc w:val="right"/>
+      <w:pPr>
+        <w:ind w:left="2160" w:hanging="180"/>
+      </w:pPr>
+    </w:lvl>
+    <w:lvl w:ilvl="3" w:tplc="0409000F" w:tentative="1">
+      <w:start w:val="1"/>
+      <w:numFmt w:val="decimal"/>
+      <w:lvlText w:val="%4."/>
+      <w:lvlJc w:val="left"/>
+      <w:pPr>
+        <w:ind w:left="2880" w:hanging="360"/>
+      </w:pPr>
+    </w:lvl>
+    <w:lvl w:ilvl="4" w:tplc="04090019" w:tentative="1">
+      <w:start w:val="1"/>
+      <w:numFmt w:val="lowerLetter"/>
+      <w:lvlText w:val="%5."/>
+      <w:lvlJc w:val="left"/>
+      <w:pPr>
+        <w:ind w:left="3600" w:hanging="360"/>
+      </w:pPr>
+    </w:lvl>
+    <w:lvl w:ilvl="5" w:tplc="0409001B" w:tentative="1">
+      <w:start w:val="1"/>
+      <w:numFmt w:val="lowerRoman"/>
+      <w:lvlText w:val="%6."/>
+      <w:lvlJc w:val="right"/>
+      <w:pPr>
+        <w:ind w:left="4320" w:hanging="180"/>
+      </w:pPr>
+    </w:lvl>
+    <w:lvl w:ilvl="6" w:tplc="0409000F" w:tentative="1">
+      <w:start w:val="1"/>
+      <w:numFmt w:val="decimal"/>
+      <w:lvlText w:val="%7."/>
+      <w:lvlJc w:val="left"/>
+      <w:pPr>
+        <w:ind w:left="5040" w:hanging="360"/>
+      </w:pPr>
+    </w:lvl>
+    <w:lvl w:ilvl="7" w:tplc="04090019" w:tentative="1">
+      <w:start w:val="1"/>
+      <w:numFmt w:val="lowerLetter"/>
+      <w:lvlText w:val="%8."/>
+      <w:lvlJc w:val="left"/>
+      <w:pPr>
+        <w:ind w:left="5760" w:hanging="360"/>
+      </w:pPr>
+    </w:lvl>
+    <w:lvl w:ilvl="8" w:tplc="0409001B" w:tentative="1">
+      <w:start w:val="1"/>
+      <w:numFmt w:val="lowerRoman"/>
+      <w:lvlText w:val="%9."/>
+      <w:lvlJc w:val="right"/>
+      <w:pPr>
+        <w:ind w:left="6480" w:hanging="180"/>
+      </w:pPr>
+    </w:lvl>
+  </w:abstractNum>
+  <w:abstractNum w:abstractNumId="10">
     <w:nsid w:val="53577BC4"/>
     <w:multiLevelType w:val="hybridMultilevel"/>
     <w:tmpl w:val="88FE2418"/>
@@ -2762,7 +3217,7 @@
       </w:pPr>
     </w:lvl>
   </w:abstractNum>
-  <w:abstractNum w:abstractNumId="9">
+  <w:abstractNum w:abstractNumId="11">
     <w:nsid w:val="5A605D00"/>
     <w:multiLevelType w:val="multilevel"/>
     <w:tmpl w:val="28B641F2"/>
@@ -2911,7 +3366,7 @@
       </w:rPr>
     </w:lvl>
   </w:abstractNum>
-  <w:abstractNum w:abstractNumId="10">
+  <w:abstractNum w:abstractNumId="12">
     <w:nsid w:val="5DE72F44"/>
     <w:multiLevelType w:val="hybridMultilevel"/>
     <w:tmpl w:val="8DC2C9FE"/>
@@ -3024,7 +3479,7 @@
       </w:rPr>
     </w:lvl>
   </w:abstractNum>
-  <w:abstractNum w:abstractNumId="11">
+  <w:abstractNum w:abstractNumId="13">
     <w:nsid w:val="720619D1"/>
     <w:multiLevelType w:val="hybridMultilevel"/>
     <w:tmpl w:val="5316CE7E"/>
@@ -3137,41 +3592,256 @@
       </w:rPr>
     </w:lvl>
   </w:abstractNum>
+  <w:abstractNum w:abstractNumId="14">
+    <w:nsid w:val="78745893"/>
+    <w:multiLevelType w:val="hybridMultilevel"/>
+    <w:tmpl w:val="E562645E"/>
+    <w:lvl w:ilvl="0" w:tplc="04090011">
+      <w:start w:val="1"/>
+      <w:numFmt w:val="decimal"/>
+      <w:lvlText w:val="%1)"/>
+      <w:lvlJc w:val="left"/>
+      <w:pPr>
+        <w:ind w:left="720" w:hanging="360"/>
+      </w:pPr>
+      <w:rPr>
+        <w:rFonts w:hint="default"/>
+        <w:color w:val="auto"/>
+      </w:rPr>
+    </w:lvl>
+    <w:lvl w:ilvl="1" w:tplc="04090019" w:tentative="1">
+      <w:start w:val="1"/>
+      <w:numFmt w:val="lowerLetter"/>
+      <w:lvlText w:val="%2."/>
+      <w:lvlJc w:val="left"/>
+      <w:pPr>
+        <w:ind w:left="1440" w:hanging="360"/>
+      </w:pPr>
+    </w:lvl>
+    <w:lvl w:ilvl="2" w:tplc="0409001B" w:tentative="1">
+      <w:start w:val="1"/>
+      <w:numFmt w:val="lowerRoman"/>
+      <w:lvlText w:val="%3."/>
+      <w:lvlJc w:val="right"/>
+      <w:pPr>
+        <w:ind w:left="2160" w:hanging="180"/>
+      </w:pPr>
+    </w:lvl>
+    <w:lvl w:ilvl="3" w:tplc="0409000F" w:tentative="1">
+      <w:start w:val="1"/>
+      <w:numFmt w:val="decimal"/>
+      <w:lvlText w:val="%4."/>
+      <w:lvlJc w:val="left"/>
+      <w:pPr>
+        <w:ind w:left="2880" w:hanging="360"/>
+      </w:pPr>
+    </w:lvl>
+    <w:lvl w:ilvl="4" w:tplc="04090019" w:tentative="1">
+      <w:start w:val="1"/>
+      <w:numFmt w:val="lowerLetter"/>
+      <w:lvlText w:val="%5."/>
+      <w:lvlJc w:val="left"/>
+      <w:pPr>
+        <w:ind w:left="3600" w:hanging="360"/>
+      </w:pPr>
+    </w:lvl>
+    <w:lvl w:ilvl="5" w:tplc="0409001B" w:tentative="1">
+      <w:start w:val="1"/>
+      <w:numFmt w:val="lowerRoman"/>
+      <w:lvlText w:val="%6."/>
+      <w:lvlJc w:val="right"/>
+      <w:pPr>
+        <w:ind w:left="4320" w:hanging="180"/>
+      </w:pPr>
+    </w:lvl>
+    <w:lvl w:ilvl="6" w:tplc="0409000F" w:tentative="1">
+      <w:start w:val="1"/>
+      <w:numFmt w:val="decimal"/>
+      <w:lvlText w:val="%7."/>
+      <w:lvlJc w:val="left"/>
+      <w:pPr>
+        <w:ind w:left="5040" w:hanging="360"/>
+      </w:pPr>
+    </w:lvl>
+    <w:lvl w:ilvl="7" w:tplc="04090019" w:tentative="1">
+      <w:start w:val="1"/>
+      <w:numFmt w:val="lowerLetter"/>
+      <w:lvlText w:val="%8."/>
+      <w:lvlJc w:val="left"/>
+      <w:pPr>
+        <w:ind w:left="5760" w:hanging="360"/>
+      </w:pPr>
+    </w:lvl>
+    <w:lvl w:ilvl="8" w:tplc="0409001B" w:tentative="1">
+      <w:start w:val="1"/>
+      <w:numFmt w:val="lowerRoman"/>
+      <w:lvlText w:val="%9."/>
+      <w:lvlJc w:val="right"/>
+      <w:pPr>
+        <w:ind w:left="6480" w:hanging="180"/>
+      </w:pPr>
+    </w:lvl>
+  </w:abstractNum>
+  <w:abstractNum w:abstractNumId="15">
+    <w:nsid w:val="7E94443B"/>
+    <w:multiLevelType w:val="hybridMultilevel"/>
+    <w:tmpl w:val="91C24690"/>
+    <w:lvl w:ilvl="0" w:tplc="04090001">
+      <w:start w:val="1"/>
+      <w:numFmt w:val="bullet"/>
+      <w:lvlText w:val=""/>
+      <w:lvlJc w:val="left"/>
+      <w:pPr>
+        <w:ind w:left="1440" w:hanging="360"/>
+      </w:pPr>
+      <w:rPr>
+        <w:rFonts w:ascii="Symbol" w:hAnsi="Symbol" w:hint="default"/>
+      </w:rPr>
+    </w:lvl>
+    <w:lvl w:ilvl="1" w:tplc="04090003" w:tentative="1">
+      <w:start w:val="1"/>
+      <w:numFmt w:val="bullet"/>
+      <w:lvlText w:val="o"/>
+      <w:lvlJc w:val="left"/>
+      <w:pPr>
+        <w:ind w:left="2160" w:hanging="360"/>
+      </w:pPr>
+      <w:rPr>
+        <w:rFonts w:ascii="Courier New" w:hAnsi="Courier New" w:cs="Courier New" w:hint="default"/>
+      </w:rPr>
+    </w:lvl>
+    <w:lvl w:ilvl="2" w:tplc="04090005" w:tentative="1">
+      <w:start w:val="1"/>
+      <w:numFmt w:val="bullet"/>
+      <w:lvlText w:val=""/>
+      <w:lvlJc w:val="left"/>
+      <w:pPr>
+        <w:ind w:left="2880" w:hanging="360"/>
+      </w:pPr>
+      <w:rPr>
+        <w:rFonts w:ascii="Wingdings" w:hAnsi="Wingdings" w:hint="default"/>
+      </w:rPr>
+    </w:lvl>
+    <w:lvl w:ilvl="3" w:tplc="04090001" w:tentative="1">
+      <w:start w:val="1"/>
+      <w:numFmt w:val="bullet"/>
+      <w:lvlText w:val=""/>
+      <w:lvlJc w:val="left"/>
+      <w:pPr>
+        <w:ind w:left="3600" w:hanging="360"/>
+      </w:pPr>
+      <w:rPr>
+        <w:rFonts w:ascii="Symbol" w:hAnsi="Symbol" w:hint="default"/>
+      </w:rPr>
+    </w:lvl>
+    <w:lvl w:ilvl="4" w:tplc="04090003" w:tentative="1">
+      <w:start w:val="1"/>
+      <w:numFmt w:val="bullet"/>
+      <w:lvlText w:val="o"/>
+      <w:lvlJc w:val="left"/>
+      <w:pPr>
+        <w:ind w:left="4320" w:hanging="360"/>
+      </w:pPr>
+      <w:rPr>
+        <w:rFonts w:ascii="Courier New" w:hAnsi="Courier New" w:cs="Courier New" w:hint="default"/>
+      </w:rPr>
+    </w:lvl>
+    <w:lvl w:ilvl="5" w:tplc="04090005" w:tentative="1">
+      <w:start w:val="1"/>
+      <w:numFmt w:val="bullet"/>
+      <w:lvlText w:val=""/>
+      <w:lvlJc w:val="left"/>
+      <w:pPr>
+        <w:ind w:left="5040" w:hanging="360"/>
+      </w:pPr>
+      <w:rPr>
+        <w:rFonts w:ascii="Wingdings" w:hAnsi="Wingdings" w:hint="default"/>
+      </w:rPr>
+    </w:lvl>
+    <w:lvl w:ilvl="6" w:tplc="04090001" w:tentative="1">
+      <w:start w:val="1"/>
+      <w:numFmt w:val="bullet"/>
+      <w:lvlText w:val=""/>
+      <w:lvlJc w:val="left"/>
+      <w:pPr>
+        <w:ind w:left="5760" w:hanging="360"/>
+      </w:pPr>
+      <w:rPr>
+        <w:rFonts w:ascii="Symbol" w:hAnsi="Symbol" w:hint="default"/>
+      </w:rPr>
+    </w:lvl>
+    <w:lvl w:ilvl="7" w:tplc="04090003" w:tentative="1">
+      <w:start w:val="1"/>
+      <w:numFmt w:val="bullet"/>
+      <w:lvlText w:val="o"/>
+      <w:lvlJc w:val="left"/>
+      <w:pPr>
+        <w:ind w:left="6480" w:hanging="360"/>
+      </w:pPr>
+      <w:rPr>
+        <w:rFonts w:ascii="Courier New" w:hAnsi="Courier New" w:cs="Courier New" w:hint="default"/>
+      </w:rPr>
+    </w:lvl>
+    <w:lvl w:ilvl="8" w:tplc="04090005" w:tentative="1">
+      <w:start w:val="1"/>
+      <w:numFmt w:val="bullet"/>
+      <w:lvlText w:val=""/>
+      <w:lvlJc w:val="left"/>
+      <w:pPr>
+        <w:ind w:left="7200" w:hanging="360"/>
+      </w:pPr>
+      <w:rPr>
+        <w:rFonts w:ascii="Wingdings" w:hAnsi="Wingdings" w:hint="default"/>
+      </w:rPr>
+    </w:lvl>
+  </w:abstractNum>
   <w:num w:numId="1">
+    <w:abstractNumId w:val="4"/>
+  </w:num>
+  <w:num w:numId="2">
+    <w:abstractNumId w:val="2"/>
+  </w:num>
+  <w:num w:numId="3">
+    <w:abstractNumId w:val="5"/>
+  </w:num>
+  <w:num w:numId="4">
+    <w:abstractNumId w:val="12"/>
+  </w:num>
+  <w:num w:numId="5">
+    <w:abstractNumId w:val="7"/>
+  </w:num>
+  <w:num w:numId="6">
+    <w:abstractNumId w:val="10"/>
+  </w:num>
+  <w:num w:numId="7">
+    <w:abstractNumId w:val="11"/>
+  </w:num>
+  <w:num w:numId="8">
+    <w:abstractNumId w:val="1"/>
+  </w:num>
+  <w:num w:numId="9">
+    <w:abstractNumId w:val="8"/>
+  </w:num>
+  <w:num w:numId="10">
+    <w:abstractNumId w:val="13"/>
+  </w:num>
+  <w:num w:numId="11">
+    <w:abstractNumId w:val="6"/>
+  </w:num>
+  <w:num w:numId="12">
     <w:abstractNumId w:val="3"/>
   </w:num>
-  <w:num w:numId="2">
-    <w:abstractNumId w:val="1"/>
+  <w:num w:numId="13">
+    <w:abstractNumId w:val="14"/>
   </w:num>
-  <w:num w:numId="3">
-    <w:abstractNumId w:val="4"/>
+  <w:num w:numId="14">
+    <w:abstractNumId w:val="15"/>
   </w:num>
-  <w:num w:numId="4">
-    <w:abstractNumId w:val="10"/>
-  </w:num>
-  <w:num w:numId="5">
-    <w:abstractNumId w:val="6"/>
-  </w:num>
-  <w:num w:numId="6">
-    <w:abstractNumId w:val="8"/>
-  </w:num>
-  <w:num w:numId="7">
-    <w:abstractNumId w:val="9"/>
-  </w:num>
-  <w:num w:numId="8">
+  <w:num w:numId="15">
     <w:abstractNumId w:val="0"/>
   </w:num>
-  <w:num w:numId="9">
-    <w:abstractNumId w:val="7"/>
-  </w:num>
-  <w:num w:numId="10">
-    <w:abstractNumId w:val="11"/>
-  </w:num>
-  <w:num w:numId="11">
-    <w:abstractNumId w:val="5"/>
-  </w:num>
-  <w:num w:numId="12">
-    <w:abstractNumId w:val="2"/>
+  <w:num w:numId="16">
+    <w:abstractNumId w:val="9"/>
   </w:num>
 </w:numbering>
 </file>
